--- a/Project1/testing/test-logs/instantRunoffSystem-logs/test314.docx
+++ b/Project1/testing/test-logs/instantRunoffSystem-logs/test314.docx
@@ -201,6 +201,13 @@
                 <w:b/>
                 <w:bCs/>
               </w:rPr>
+              <w:t>Test_</w:t>
+            </w:r>
+            <w:r>
+              <w:rPr>
+                <w:b/>
+                <w:bCs/>
+              </w:rPr>
               <w:t>31</w:t>
             </w:r>
             <w:r>
@@ -209,6 +216,13 @@
                 <w:bCs/>
               </w:rPr>
               <w:t>4</w:t>
+            </w:r>
+            <w:r>
+              <w:rPr>
+                <w:b/>
+                <w:bCs/>
+              </w:rPr>
+              <w:t>_07_01</w:t>
             </w:r>
           </w:p>
         </w:tc>
@@ -1944,7 +1958,7 @@
           </mc:Choice>
           <mc:Fallback>
             <w:pict>
-              <v:line w14:anchorId="7FC7409F" id="Straight Connector 1" o:spid="_x0000_s1026" style="position:absolute;z-index:-503316478;visibility:visible;mso-wrap-style:square;mso-wrap-distance-left:9.05pt;mso-wrap-distance-top:0;mso-wrap-distance-right:9.05pt;mso-wrap-distance-bottom:0;mso-position-horizontal:absolute;mso-position-horizontal-relative:text;mso-position-vertical:absolute;mso-position-vertical-relative:text" from="-.5pt,-12.9pt" to="658.05pt,-12.85pt" o:gfxdata="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" strokeweight=".18mm">
+              <v:line w14:anchorId="56F4E645" id="Straight Connector 1" o:spid="_x0000_s1026" style="position:absolute;z-index:-503316478;visibility:visible;mso-wrap-style:square;mso-wrap-distance-left:9.05pt;mso-wrap-distance-top:0;mso-wrap-distance-right:9.05pt;mso-wrap-distance-bottom:0;mso-position-horizontal:absolute;mso-position-horizontal-relative:text;mso-position-vertical:absolute;mso-position-vertical-relative:text" from="-.5pt,-12.9pt" to="658.05pt,-12.85pt" o:gfxdata="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" strokeweight=".18mm">
                 <v:stroke joinstyle="miter"/>
               </v:line>
             </w:pict>
@@ -2018,7 +2032,7 @@
           </mc:Choice>
           <mc:Fallback>
             <w:pict>
-              <v:line w14:anchorId="7F1D1F76" id="Straight Connector 4" o:spid="_x0000_s1026" style="position:absolute;z-index:-503316475;visibility:visible;mso-wrap-style:square;mso-wrap-distance-left:9.05pt;mso-wrap-distance-top:0;mso-wrap-distance-right:9.05pt;mso-wrap-distance-bottom:0;mso-position-horizontal:absolute;mso-position-horizontal-relative:text;mso-position-vertical:absolute;mso-position-vertical-relative:text" from="-.5pt,42.8pt" to="658.05pt,42.85pt" o:gfxdata="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" strokeweight=".18mm">
+              <v:line w14:anchorId="6D07454E" id="Straight Connector 4" o:spid="_x0000_s1026" style="position:absolute;z-index:-503316475;visibility:visible;mso-wrap-style:square;mso-wrap-distance-left:9.05pt;mso-wrap-distance-top:0;mso-wrap-distance-right:9.05pt;mso-wrap-distance-bottom:0;mso-position-horizontal:absolute;mso-position-horizontal-relative:text;mso-position-vertical:absolute;mso-position-vertical-relative:text" from="-.5pt,42.8pt" to="658.05pt,42.85pt" o:gfxdata="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" strokeweight=".18mm">
                 <v:stroke joinstyle="miter"/>
               </v:line>
             </w:pict>
